--- a/Skripsi Prasusun/v1/BAG 2-REFERENCES.docx
+++ b/Skripsi Prasusun/v1/BAG 2-REFERENCES.docx
@@ -113,6 +113,43 @@
         <w:jc w:val="both"/>
       </w:pPr>
       <w:r>
+        <w:t>Brown, R.M., McClelland, N.I., Deininger, R.A. and Tozer, R.G.</w:t>
+      </w:r>
+      <w:r>
+        <w:t xml:space="preserve"> 1970. </w:t>
+      </w:r>
+      <w:r>
+        <w:t xml:space="preserve">Water quality index-do we dare? </w:t>
+      </w:r>
+      <w:r>
+        <w:rPr>
+          <w:i/>
+          <w:iCs/>
+        </w:rPr>
+        <w:t>Water Sewage Works</w:t>
+      </w:r>
+      <w:r>
+        <w:t xml:space="preserve"> 117</w:t>
+      </w:r>
+      <w:r>
+        <w:t xml:space="preserve"> (10): </w:t>
+      </w:r>
+      <w:r>
+        <w:t>339-343</w:t>
+      </w:r>
+      <w:r>
+        <w:t>.</w:t>
+      </w:r>
+      <w:bookmarkStart w:id="0" w:name="_GoBack"/>
+      <w:bookmarkEnd w:id="0"/>
+    </w:p>
+    <w:p>
+      <w:pPr>
+        <w:spacing w:after="240"/>
+        <w:ind w:left="720" w:hanging="720"/>
+        <w:jc w:val="both"/>
+      </w:pPr>
+      <w:r>
         <w:t xml:space="preserve">Chandra, B. &amp; Sharma, R. K. 2014. Fast learning for big data applications using parameterized multilayer perceptron. </w:t>
       </w:r>
       <w:r>
@@ -263,11 +300,8 @@
         <w:jc w:val="both"/>
       </w:pPr>
       <w:r>
-        <w:t xml:space="preserve">Haro, D. D., Yunasfi, &amp; Harahap, Z.A. 2013. Kondisi Kualitas Air Danau Toba di Kecamatan Haranggaol Horison Kabupaten Simalungun Sumatera Utara (Toba </w:t>
-      </w:r>
-      <w:r>
         <w:lastRenderedPageBreak/>
-        <w:t xml:space="preserve">Lake Water Quality Conditions in Sub-District Haranggaol Horison Simalungun Regency of North Sumatra). </w:t>
+        <w:t xml:space="preserve">Haro, D. D., Yunasfi, &amp; Harahap, Z.A. 2013. Kondisi Kualitas Air Danau Toba di Kecamatan Haranggaol Horison Kabupaten Simalungun Sumatera Utara (Toba Lake Water Quality Conditions in Sub-District Haranggaol Horison Simalungun Regency of North Sumatra). </w:t>
       </w:r>
       <w:r>
         <w:rPr>
@@ -363,6 +397,32 @@
         <w:jc w:val="both"/>
       </w:pPr>
       <w:r>
+        <w:t>Horton, R</w:t>
+      </w:r>
+      <w:r>
+        <w:t>.</w:t>
+      </w:r>
+      <w:r>
+        <w:t xml:space="preserve"> K. 1965. An index number system for rating water quality. </w:t>
+      </w:r>
+      <w:r>
+        <w:rPr>
+          <w:i/>
+          <w:iCs/>
+        </w:rPr>
+        <w:t>Journal of Water Pollution Control Federation</w:t>
+      </w:r>
+      <w:r>
+        <w:t xml:space="preserve"> 37 (3): 300-306.</w:t>
+      </w:r>
+    </w:p>
+    <w:p>
+      <w:pPr>
+        <w:spacing w:after="240"/>
+        <w:ind w:left="720" w:hanging="720"/>
+        <w:jc w:val="both"/>
+      </w:pPr>
+      <w:r>
         <w:t xml:space="preserve">Huang, G.B., Zhu, Q.Y. &amp; Siew, C.K. 2006. Extreme learning machine: theory and applications. </w:t>
       </w:r>
       <w:r>
@@ -492,6 +552,7 @@
         <w:jc w:val="both"/>
       </w:pPr>
       <w:r>
+        <w:lastRenderedPageBreak/>
         <w:t>Lara, B., Althoefer, K. &amp; Seneviratne, L</w:t>
       </w:r>
       <w:r>
@@ -520,11 +581,9 @@
       <w:r>
         <w:t xml:space="preserve">McCulloch, W S &amp; Pitts, W H. 1943. </w:t>
       </w:r>
-      <w:bookmarkStart w:id="0" w:name="_GoBack"/>
       <w:r>
         <w:t>A logical calculus of the ideas immanent in nervous activity</w:t>
       </w:r>
-      <w:bookmarkEnd w:id="0"/>
       <w:r>
         <w:t xml:space="preserve">. </w:t>
       </w:r>
@@ -546,196 +605,196 @@
         <w:jc w:val="both"/>
       </w:pPr>
       <w:r>
+        <w:t xml:space="preserve">Popovic, D., Kukolj, D. &amp; Kulic, F. 1998. Monitoring and assessment of voltage stability margins using artificial neural networks with a reduced input set. </w:t>
+      </w:r>
+      <w:r>
+        <w:rPr>
+          <w:i/>
+          <w:iCs/>
+        </w:rPr>
+        <w:t>IEE Proceedings - Generation, Transmission and Distribution</w:t>
+      </w:r>
+      <w:r>
+        <w:t xml:space="preserve"> 145(1), pp. 355-362.</w:t>
+      </w:r>
+    </w:p>
+    <w:p>
+      <w:pPr>
+        <w:spacing w:after="240"/>
+        <w:ind w:left="720" w:hanging="720"/>
+        <w:jc w:val="both"/>
+      </w:pPr>
+      <w:r>
+        <w:t xml:space="preserve">Pangaribuan, J. J. &amp; Suharjito. 2014. Diagnosis of diabetes mellitus using extreme learning machine. </w:t>
+      </w:r>
+      <w:r>
+        <w:rPr>
+          <w:i/>
+          <w:iCs/>
+        </w:rPr>
+        <w:t>Proceedings of International Conference on Information Technology and Innovation (ICITSI) 2014</w:t>
+      </w:r>
+      <w:r>
+        <w:t>, pp. 33-38.</w:t>
+      </w:r>
+    </w:p>
+    <w:p>
+      <w:pPr>
+        <w:spacing w:after="240"/>
+        <w:ind w:left="720" w:hanging="720"/>
+        <w:jc w:val="both"/>
+      </w:pPr>
+      <w:r>
+        <w:t xml:space="preserve">Qiao, J.-J., Zhen, X.-W. &amp; Zhang, Y.-R. 2008. </w:t>
+      </w:r>
+      <w:r>
+        <w:t xml:space="preserve">The application of fuzzy comprehensive evaluation on the water quality of </w:t>
+      </w:r>
+      <w:r>
+        <w:t>C</w:t>
+      </w:r>
+      <w:r>
+        <w:t>hangjiang river</w:t>
+      </w:r>
+      <w:r>
+        <w:t xml:space="preserve">. </w:t>
+      </w:r>
+      <w:r>
+        <w:rPr>
+          <w:i/>
+          <w:iCs/>
+        </w:rPr>
+        <w:t>Proceedings of the Seventh International Conference on Machine Learning and Cybernetics</w:t>
+      </w:r>
+      <w:r>
+        <w:t>, Kunming, 2008, pp. 1467-1473.</w:t>
+      </w:r>
+    </w:p>
+    <w:p>
+      <w:pPr>
+        <w:spacing w:after="240"/>
+        <w:ind w:left="720" w:hanging="720"/>
+        <w:jc w:val="both"/>
+      </w:pPr>
+      <w:r>
+        <w:t xml:space="preserve">Rahmat, R F, Athmanathan, Syahputra, M F, Lydia, M S. 2016. </w:t>
+      </w:r>
+      <w:r>
+        <w:rPr>
+          <w:i/>
+          <w:iCs/>
+        </w:rPr>
+        <w:t>Real Time Monitoring System for Water Pollution in Lake Toba</w:t>
+      </w:r>
+      <w:r>
+        <w:t xml:space="preserve">. </w:t>
+      </w:r>
+      <w:r>
+        <w:rPr>
+          <w:i/>
+          <w:iCs/>
+        </w:rPr>
+        <w:t>International Conference on Informatics and Computing 2016</w:t>
+      </w:r>
+      <w:r>
+        <w:t>.</w:t>
+      </w:r>
+    </w:p>
+    <w:p>
+      <w:pPr>
+        <w:spacing w:after="240"/>
+        <w:ind w:left="720" w:hanging="720"/>
+        <w:jc w:val="both"/>
+      </w:pPr>
+      <w:r>
+        <w:t xml:space="preserve">Republik Indonesia. </w:t>
+      </w:r>
+      <w:r>
+        <w:t>2009</w:t>
+      </w:r>
+      <w:r>
+        <w:t>. Undang-Undang Nomor 32 Tahun 2009 Tentang Perlindungan dan Pengelolaan Lingkungan Hidup. Lembaran Negara Republik Indonesia Tahun 2009, Nomor 140. Sekretariat Negara. Jakarta.</w:t>
+      </w:r>
+    </w:p>
+    <w:p>
+      <w:pPr>
+        <w:spacing w:after="240"/>
+        <w:ind w:left="720" w:hanging="720"/>
+        <w:jc w:val="both"/>
+      </w:pPr>
+      <w:r>
+        <w:t xml:space="preserve">Rumelhart, D. E., Hinton, G. E. &amp; Williams, R. J. 1986. Learning representations by back-propagating errors. </w:t>
+      </w:r>
+      <w:r>
+        <w:rPr>
+          <w:i/>
+          <w:iCs/>
+        </w:rPr>
+        <w:t>Nature</w:t>
+      </w:r>
+      <w:r>
+        <w:t xml:space="preserve"> 323: 533-536.</w:t>
+      </w:r>
+    </w:p>
+    <w:p>
+      <w:pPr>
+        <w:spacing w:after="240"/>
+        <w:ind w:left="720" w:hanging="720"/>
+        <w:jc w:val="both"/>
+      </w:pPr>
+      <w:r>
+        <w:t xml:space="preserve">Sun, Z.L., Choi, T.M., Au, K.F. &amp; Yu, Y. 2008. Sales forecasting using extreme learning machine with applications in fashion retailing. </w:t>
+      </w:r>
+      <w:r>
+        <w:rPr>
+          <w:i/>
+          <w:iCs/>
+        </w:rPr>
+        <w:t>Decision Support Systems</w:t>
+      </w:r>
+      <w:r>
+        <w:t xml:space="preserve"> 46 (1): 411-419.</w:t>
+      </w:r>
+    </w:p>
+    <w:p>
+      <w:pPr>
+        <w:spacing w:after="240"/>
+        <w:ind w:left="720" w:hanging="720"/>
+        <w:jc w:val="both"/>
+      </w:pPr>
+      <w:r>
         <w:lastRenderedPageBreak/>
-        <w:t xml:space="preserve">Popovic, D., Kukolj, D. &amp; Kulic, F. 1998. Monitoring and assessment of voltage stability margins using artificial neural networks with a reduced input set. </w:t>
-      </w:r>
-      <w:r>
-        <w:rPr>
-          <w:i/>
-          <w:iCs/>
-        </w:rPr>
-        <w:t>IEE Proceedings - Generation, Transmission and Distribution</w:t>
-      </w:r>
-      <w:r>
-        <w:t xml:space="preserve"> 145(1), pp. 355-362.</w:t>
-      </w:r>
-    </w:p>
-    <w:p>
-      <w:pPr>
-        <w:spacing w:after="240"/>
-        <w:ind w:left="720" w:hanging="720"/>
-        <w:jc w:val="both"/>
-      </w:pPr>
-      <w:r>
-        <w:t xml:space="preserve">Pangaribuan, J. J. &amp; Suharjito. 2014. Diagnosis of diabetes mellitus using extreme learning machine. </w:t>
-      </w:r>
-      <w:r>
-        <w:rPr>
-          <w:i/>
-          <w:iCs/>
-        </w:rPr>
-        <w:t>Proceedings of International Conference on Information Technology and Innovation (ICITSI) 2014</w:t>
-      </w:r>
-      <w:r>
-        <w:t>, pp. 33-38.</w:t>
-      </w:r>
-    </w:p>
-    <w:p>
-      <w:pPr>
-        <w:spacing w:after="240"/>
-        <w:ind w:left="720" w:hanging="720"/>
-        <w:jc w:val="both"/>
-      </w:pPr>
-      <w:r>
-        <w:t xml:space="preserve">Qiao, J.-J., Zhen, X.-W. &amp; Zhang, Y.-R. 2008. </w:t>
-      </w:r>
-      <w:r>
-        <w:t xml:space="preserve">The application of fuzzy comprehensive evaluation on the water quality of </w:t>
-      </w:r>
-      <w:r>
-        <w:t>C</w:t>
-      </w:r>
-      <w:r>
-        <w:t>hangjiang river</w:t>
-      </w:r>
-      <w:r>
-        <w:t xml:space="preserve">. </w:t>
-      </w:r>
-      <w:r>
-        <w:rPr>
-          <w:i/>
-          <w:iCs/>
-        </w:rPr>
-        <w:t>Proceedings of the Seventh International Conference on Machine Learning and Cybernetics</w:t>
-      </w:r>
-      <w:r>
-        <w:t>, Kunming, 2008, pp. 1467-1473.</w:t>
-      </w:r>
-    </w:p>
-    <w:p>
-      <w:pPr>
-        <w:spacing w:after="240"/>
-        <w:ind w:left="720" w:hanging="720"/>
-        <w:jc w:val="both"/>
-      </w:pPr>
-      <w:r>
-        <w:t xml:space="preserve">Rahmat, R F, Athmanathan, Syahputra, M F, Lydia, M S. 2016. </w:t>
-      </w:r>
-      <w:r>
-        <w:rPr>
-          <w:i/>
-          <w:iCs/>
-        </w:rPr>
-        <w:t>Real Time Monitoring System for Water Pollution in Lake Toba</w:t>
-      </w:r>
-      <w:r>
-        <w:t xml:space="preserve">. </w:t>
-      </w:r>
-      <w:r>
-        <w:rPr>
-          <w:i/>
-          <w:iCs/>
-        </w:rPr>
-        <w:t>International Conference on Informatics and Computing 2016</w:t>
+        <w:t xml:space="preserve">Uhrig, R. E. 1995. Introduction to artificial neural networks. </w:t>
+      </w:r>
+      <w:r>
+        <w:rPr>
+          <w:i/>
+          <w:iCs/>
+        </w:rPr>
+        <w:t>Proceedings of the 1995 IEEE IECON 21st International Conference on Industrial Electronics, Control, and Instrumentation</w:t>
+      </w:r>
+      <w:r>
+        <w:t>, pp. 33-37.</w:t>
+      </w:r>
+    </w:p>
+    <w:p>
+      <w:pPr>
+        <w:spacing w:after="240"/>
+        <w:ind w:left="720" w:hanging="720"/>
+        <w:jc w:val="both"/>
+      </w:pPr>
+      <w:r>
+        <w:t>van Heeswijk, M. 2015. Advances in extreme learning machines. Disertasi D.Sc</w:t>
       </w:r>
       <w:r>
         <w:t>.</w:t>
       </w:r>
-    </w:p>
-    <w:p>
-      <w:pPr>
-        <w:spacing w:after="240"/>
-        <w:ind w:left="720" w:hanging="720"/>
-        <w:jc w:val="both"/>
-      </w:pPr>
-      <w:r>
-        <w:t xml:space="preserve">Republik Indonesia. </w:t>
-      </w:r>
-      <w:r>
-        <w:t>2009</w:t>
-      </w:r>
-      <w:r>
-        <w:t>. Undang-Undang Nomor 32 Tahun 2009 Tentang Perlindungan dan Pengelolaan Lingkungan Hidup. Lembaran Negara Republik Indonesia Tahun 2009, Nomor 140. Sekretariat Negara. Jakarta.</w:t>
-      </w:r>
-    </w:p>
-    <w:p>
-      <w:pPr>
-        <w:spacing w:after="240"/>
-        <w:ind w:left="720" w:hanging="720"/>
-        <w:jc w:val="both"/>
-      </w:pPr>
-      <w:r>
-        <w:t xml:space="preserve">Rumelhart, D. E., Hinton, G. E. &amp; Williams, R. J. 1986. Learning representations by back-propagating errors. </w:t>
-      </w:r>
-      <w:r>
-        <w:rPr>
-          <w:i/>
-          <w:iCs/>
-        </w:rPr>
-        <w:t>Nature</w:t>
-      </w:r>
-      <w:r>
-        <w:t xml:space="preserve"> 323: 533-536.</w:t>
-      </w:r>
-    </w:p>
-    <w:p>
-      <w:pPr>
-        <w:spacing w:after="240"/>
-        <w:ind w:left="720" w:hanging="720"/>
-        <w:jc w:val="both"/>
-      </w:pPr>
-      <w:r>
-        <w:t xml:space="preserve">Sun, Z.L., Choi, T.M., Au, K.F. &amp; Yu, Y. 2008. Sales forecasting using extreme learning machine with applications in fashion retailing. </w:t>
-      </w:r>
-      <w:r>
-        <w:rPr>
-          <w:i/>
-          <w:iCs/>
-        </w:rPr>
-        <w:t>Decision Support Systems</w:t>
-      </w:r>
-      <w:r>
-        <w:t xml:space="preserve"> 46 (1): 411-419.</w:t>
-      </w:r>
-    </w:p>
-    <w:p>
-      <w:pPr>
-        <w:spacing w:after="240"/>
-        <w:ind w:left="720" w:hanging="720"/>
-        <w:jc w:val="both"/>
-      </w:pPr>
-      <w:r>
-        <w:t xml:space="preserve">Uhrig, R. E. 1995. Introduction to artificial neural networks. </w:t>
-      </w:r>
-      <w:r>
-        <w:rPr>
-          <w:i/>
-          <w:iCs/>
-        </w:rPr>
-        <w:t>Proceedings of the 1995 IEEE IECON 21st International Conference on Industrial Electronics, Control, and Instrumentation</w:t>
-      </w:r>
-      <w:r>
-        <w:t>, pp. 33-37.</w:t>
-      </w:r>
-    </w:p>
-    <w:p>
-      <w:pPr>
-        <w:spacing w:after="240"/>
-        <w:ind w:left="720" w:hanging="720"/>
-        <w:jc w:val="both"/>
-      </w:pPr>
-      <w:r>
-        <w:t>van Heeswijk, M. 2015. Advances in extreme learning machines. Disertasi D.Sc</w:t>
+      <w:r>
+        <w:t xml:space="preserve"> Aalto University</w:t>
       </w:r>
       <w:r>
         <w:t>.</w:t>
       </w:r>
-      <w:r>
-        <w:t xml:space="preserve"> Aalto University</w:t>
-      </w:r>
-      <w:r>
-        <w:t>.</w:t>
-      </w:r>
     </w:p>
     <w:p>
       <w:pPr>
@@ -776,7 +835,6 @@
         <w:jc w:val="both"/>
       </w:pPr>
       <w:r>
-        <w:lastRenderedPageBreak/>
         <w:t>Werbos, P. 1974. Beyond regression: new tools for prediction and analysis in the behavioral sciences. Disertasi Ph.D. Harvard University.</w:t>
       </w:r>
     </w:p>

--- a/Skripsi Prasusun/v1/BAG 2-REFERENCES.docx
+++ b/Skripsi Prasusun/v1/BAG 2-REFERENCES.docx
@@ -113,13 +113,7 @@
         <w:jc w:val="both"/>
       </w:pPr>
       <w:r>
-        <w:t>Brown, R.M., McClelland, N.I., Deininger, R.A. and Tozer, R.G.</w:t>
-      </w:r>
-      <w:r>
-        <w:t xml:space="preserve"> 1970. </w:t>
-      </w:r>
-      <w:r>
-        <w:t xml:space="preserve">Water quality index-do we dare? </w:t>
+        <w:t xml:space="preserve">Brown, R.M., McClelland, N.I., Deininger, R.A. and Tozer, R.G. 1970. Water quality index-do we dare? </w:t>
       </w:r>
       <w:r>
         <w:rPr>
@@ -129,168 +123,651 @@
         <w:t>Water Sewage Works</w:t>
       </w:r>
       <w:r>
-        <w:t xml:space="preserve"> 117</w:t>
-      </w:r>
-      <w:r>
-        <w:t xml:space="preserve"> (10): </w:t>
-      </w:r>
-      <w:r>
-        <w:t>339-343</w:t>
+        <w:t xml:space="preserve"> 117 (10): 339-343.</w:t>
+      </w:r>
+    </w:p>
+    <w:p>
+      <w:pPr>
+        <w:spacing w:after="240"/>
+        <w:ind w:left="720" w:hanging="720"/>
+        <w:jc w:val="both"/>
+      </w:pPr>
+      <w:r>
+        <w:t xml:space="preserve">Chandra, B. &amp; Sharma, R. K. 2014. Fast learning for big data applications using parameterized multilayer perceptron. </w:t>
+      </w:r>
+      <w:r>
+        <w:rPr>
+          <w:i/>
+          <w:iCs/>
+        </w:rPr>
+        <w:t>Proceedings of 2014 IEEE International Conferences on Big Data</w:t>
+      </w:r>
+      <w:r>
+        <w:t>, pp. 17-22.</w:t>
+      </w:r>
+    </w:p>
+    <w:p>
+      <w:pPr>
+        <w:spacing w:after="240"/>
+        <w:ind w:left="720" w:hanging="720"/>
+        <w:jc w:val="both"/>
+      </w:pPr>
+      <w:r>
+        <w:t xml:space="preserve">Chandra, B. &amp; Sharma, R. K. 2016. Fast learning in deep neural networks. </w:t>
+      </w:r>
+      <w:r>
+        <w:rPr>
+          <w:i/>
+          <w:iCs/>
+        </w:rPr>
+        <w:t>Neurocomputing</w:t>
+      </w:r>
+      <w:r>
+        <w:t xml:space="preserve"> 171: 1205-1215.</w:t>
+      </w:r>
+    </w:p>
+    <w:p>
+      <w:pPr>
+        <w:spacing w:after="240"/>
+        <w:ind w:left="720" w:hanging="720"/>
+        <w:jc w:val="both"/>
+      </w:pPr>
+      <w:r>
+        <w:t xml:space="preserve">Deng, C.W., Huang, G.B., Xu, J. &amp; Tang, J.X. 2015. Extreme learning machines: new trends and applications. </w:t>
+      </w:r>
+      <w:r>
+        <w:rPr>
+          <w:i/>
+          <w:iCs/>
+        </w:rPr>
+        <w:t>Science China Information Sciences</w:t>
+      </w:r>
+      <w:r>
+        <w:t xml:space="preserve"> 58: 020301:1-020301:16.</w:t>
+      </w:r>
+    </w:p>
+    <w:p>
+      <w:pPr>
+        <w:spacing w:after="240"/>
+        <w:ind w:left="720" w:hanging="720"/>
+        <w:jc w:val="both"/>
+      </w:pPr>
+      <w:r>
+        <w:t xml:space="preserve">Effendi, H. 2016. River water quality preliminary rapid assessment using pollution index. </w:t>
+      </w:r>
+      <w:r>
+        <w:rPr>
+          <w:i/>
+          <w:iCs/>
+        </w:rPr>
+        <w:t>Environmental Sciences</w:t>
+      </w:r>
+      <w:r>
+        <w:t xml:space="preserve"> 33: 562-567.</w:t>
+      </w:r>
+    </w:p>
+    <w:p>
+      <w:pPr>
+        <w:spacing w:after="240"/>
+        <w:ind w:left="720" w:hanging="720"/>
+        <w:jc w:val="both"/>
+      </w:pPr>
+      <w:r>
+        <w:t>Fu, H.</w:t>
+      </w:r>
+      <w:r>
+        <w:t>, Wang, Y. &amp; Zhang, H</w:t>
       </w:r>
       <w:r>
         <w:t>.</w:t>
+      </w:r>
+      <w:r>
+        <w:t xml:space="preserve"> 2015. Ship rolling motion prediction based on extreme learning machine. </w:t>
+      </w:r>
+      <w:r>
+        <w:rPr>
+          <w:i/>
+          <w:iCs/>
+        </w:rPr>
+        <w:t>Proceedings of the 34</w:t>
+      </w:r>
+      <w:r>
+        <w:rPr>
+          <w:i/>
+          <w:iCs/>
+          <w:vertAlign w:val="superscript"/>
+        </w:rPr>
+        <w:t>th</w:t>
+      </w:r>
+      <w:r>
+        <w:rPr>
+          <w:i/>
+          <w:iCs/>
+        </w:rPr>
+        <w:t xml:space="preserve"> Chinese Control Conference</w:t>
+      </w:r>
+      <w:r>
+        <w:t>, pp. 3468-3472.</w:t>
+      </w:r>
+    </w:p>
+    <w:p>
+      <w:pPr>
+        <w:spacing w:after="240"/>
+        <w:ind w:left="720" w:hanging="720"/>
+        <w:jc w:val="both"/>
+      </w:pPr>
+      <w:r>
+        <w:t>Hammerstrom, D. 1993. Neural netwo</w:t>
+      </w:r>
+      <w:r>
+        <w:t xml:space="preserve">rks at work. </w:t>
+      </w:r>
+      <w:r>
+        <w:rPr>
+          <w:i/>
+          <w:iCs/>
+        </w:rPr>
+        <w:t>IEEE Spectrum</w:t>
+      </w:r>
+      <w:r>
+        <w:t xml:space="preserve"> 30 (6), June</w:t>
+      </w:r>
+      <w:r>
+        <w:t>: 26-32.</w:t>
+      </w:r>
+    </w:p>
+    <w:p>
+      <w:pPr>
+        <w:spacing w:after="240"/>
+        <w:ind w:left="720" w:hanging="720"/>
+        <w:jc w:val="both"/>
+      </w:pPr>
+      <w:r>
+        <w:lastRenderedPageBreak/>
+        <w:t xml:space="preserve">Haro, D. D., Yunasfi, &amp; Harahap, Z.A. 2013. Kondisi Kualitas Air Danau Toba di Kecamatan Haranggaol Horison Kabupaten Simalungun Sumatera Utara (Toba Lake Water Quality Conditions in Sub-District Haranggaol Horison Simalungun Regency of North Sumatra). </w:t>
+      </w:r>
+      <w:r>
+        <w:rPr>
+          <w:i/>
+          <w:iCs/>
+        </w:rPr>
+        <w:t>Aqua Coast Marine</w:t>
+      </w:r>
+      <w:r>
+        <w:rPr>
+          <w:iCs/>
+        </w:rPr>
+        <w:t xml:space="preserve"> 1 (1)</w:t>
+      </w:r>
+      <w:r>
+        <w:t>.</w:t>
+      </w:r>
+    </w:p>
+    <w:p>
+      <w:pPr>
+        <w:spacing w:after="240"/>
+        <w:ind w:left="720" w:hanging="720"/>
+        <w:jc w:val="both"/>
+      </w:pPr>
+      <w:r>
+        <w:t xml:space="preserve">Heaton, J. </w:t>
+      </w:r>
+      <w:r>
+        <w:t xml:space="preserve">2008. Introduction </w:t>
+      </w:r>
+      <w:r>
+        <w:t xml:space="preserve">to Neural Networks </w:t>
+      </w:r>
+      <w:r>
+        <w:t xml:space="preserve">for Java, 2nd Edition. </w:t>
+      </w:r>
+      <w:r>
+        <w:t>Heaton Research:</w:t>
+      </w:r>
+      <w:r>
+        <w:t xml:space="preserve"> </w:t>
+      </w:r>
+      <w:r>
+        <w:t>St. Louis</w:t>
+      </w:r>
+      <w:r>
+        <w:t>.</w:t>
+      </w:r>
+    </w:p>
+    <w:p>
+      <w:pPr>
+        <w:spacing w:after="240"/>
+        <w:ind w:left="720" w:hanging="720"/>
+        <w:jc w:val="both"/>
+      </w:pPr>
+      <w:r>
+        <w:t xml:space="preserve">Hertzmann, A &amp; Fleet, D. 2011. Machine learning and data mining lecture notes. (Online) </w:t>
+      </w:r>
+      <w:r>
+        <w:t>https://www.dgp.toronto.edu/~hertzman/411notes.pdf (5</w:t>
+      </w:r>
+      <w:r>
+        <w:t xml:space="preserve"> Agustus 2016)</w:t>
+      </w:r>
+    </w:p>
+    <w:p>
+      <w:pPr>
+        <w:spacing w:after="240"/>
+        <w:ind w:left="720" w:hanging="720"/>
+        <w:jc w:val="both"/>
+      </w:pPr>
+      <w:r>
+        <w:t>Hinton, G. E. &amp; Teh, Y.</w:t>
+      </w:r>
+      <w:r>
+        <w:t xml:space="preserve">W. 2006. A fast learning algorithm for deep belief nets. </w:t>
+      </w:r>
+      <w:r>
+        <w:rPr>
+          <w:i/>
+          <w:iCs/>
+        </w:rPr>
+        <w:t>Neural Computation</w:t>
+      </w:r>
+      <w:r>
+        <w:t xml:space="preserve"> 18: 1527-1554.</w:t>
+      </w:r>
+    </w:p>
+    <w:p>
+      <w:pPr>
+        <w:spacing w:after="240"/>
+        <w:ind w:left="720" w:hanging="720"/>
+        <w:jc w:val="both"/>
+      </w:pPr>
+      <w:r>
+        <w:t>Horton, R</w:t>
+      </w:r>
+      <w:r>
+        <w:t>.</w:t>
+      </w:r>
+      <w:r>
+        <w:t xml:space="preserve"> K. 1965. An index number system for rating water quality. </w:t>
+      </w:r>
+      <w:r>
+        <w:rPr>
+          <w:i/>
+          <w:iCs/>
+        </w:rPr>
+        <w:t>Journal of Water Pollution Control Federation</w:t>
+      </w:r>
+      <w:r>
+        <w:t xml:space="preserve"> 37 (3): 300-306.</w:t>
+      </w:r>
+    </w:p>
+    <w:p>
+      <w:pPr>
+        <w:spacing w:after="240"/>
+        <w:ind w:left="720" w:hanging="720"/>
+        <w:jc w:val="both"/>
+      </w:pPr>
+      <w:r>
+        <w:t xml:space="preserve">Huang, G.B., Zhu, Q.Y. &amp; Siew, C.K. 2006. Extreme learning machine: theory and applications. </w:t>
+      </w:r>
+      <w:r>
+        <w:rPr>
+          <w:i/>
+          <w:iCs/>
+        </w:rPr>
+        <w:t>Neurocomputing</w:t>
+      </w:r>
+      <w:r>
+        <w:t xml:space="preserve"> 70 (1-3): 489-501.</w:t>
+      </w:r>
+    </w:p>
+    <w:p>
+      <w:pPr>
+        <w:spacing w:after="240"/>
+        <w:ind w:left="720" w:hanging="720"/>
+        <w:jc w:val="both"/>
+      </w:pPr>
+      <w:r>
+        <w:t>Huang, W</w:t>
+      </w:r>
+      <w:r>
+        <w:t xml:space="preserve">., Li, N., Lin, Z., Huang, G.-B., Zong, W., Zhou, J. &amp; Duan, Y. 2013. </w:t>
+      </w:r>
+      <w:r>
+        <w:t>Liver tumor detection and segmentation using kernel-based extreme learning machine.</w:t>
+      </w:r>
+      <w:r>
+        <w:t xml:space="preserve"> </w:t>
+      </w:r>
+      <w:r>
+        <w:rPr>
+          <w:i/>
+          <w:iCs/>
+        </w:rPr>
+        <w:t>2013 35th Annual International Conference of the IEEE Engineering in Medicine and Biology Society (EMBC)</w:t>
+      </w:r>
+      <w:r>
+        <w:t>, pp. 3662-3665.</w:t>
+      </w:r>
+    </w:p>
+    <w:p>
+      <w:pPr>
+        <w:spacing w:after="240"/>
+        <w:ind w:left="720" w:hanging="720"/>
+        <w:jc w:val="both"/>
+      </w:pPr>
+      <w:r>
+        <w:t xml:space="preserve">Huang, Z.Y., Yu, Y.L., Gu, J. &amp; Liu, H.P. 2016. An efficient method for traffic sign recognition based on extreme learning machine. </w:t>
+      </w:r>
+      <w:r>
+        <w:rPr>
+          <w:i/>
+          <w:iCs/>
+        </w:rPr>
+        <w:t>IEEE Transactions on Cybernetics</w:t>
+      </w:r>
+      <w:r>
+        <w:t xml:space="preserve"> PP(99): </w:t>
+      </w:r>
+      <w:r>
+        <w:t>1-14.</w:t>
+      </w:r>
+    </w:p>
+    <w:p>
+      <w:pPr>
+        <w:spacing w:after="240"/>
+        <w:ind w:left="720" w:hanging="720"/>
+        <w:jc w:val="both"/>
+      </w:pPr>
+      <w:r>
+        <w:t>Kasabov, N. 2007. E</w:t>
+      </w:r>
+      <w:r>
+        <w:t>volving Connectionist Systems. 2</w:t>
+      </w:r>
+      <w:r>
+        <w:rPr>
+          <w:vertAlign w:val="superscript"/>
+        </w:rPr>
+        <w:t>nd</w:t>
+      </w:r>
+      <w:r>
+        <w:t xml:space="preserve"> </w:t>
+      </w:r>
+      <w:r>
+        <w:t>Edition. Springer: London.</w:t>
+      </w:r>
+    </w:p>
+    <w:p>
+      <w:pPr>
+        <w:spacing w:after="240"/>
+        <w:ind w:left="720" w:hanging="720"/>
+        <w:jc w:val="both"/>
+      </w:pPr>
+      <w:r>
+        <w:t xml:space="preserve">Khan, Y &amp; Chai, S S. 2016. </w:t>
+      </w:r>
+      <w:r>
+        <w:t>Predicting and analyzing water quality using</w:t>
+      </w:r>
+      <w:r>
+        <w:t xml:space="preserve"> </w:t>
+      </w:r>
+      <w:r>
+        <w:t>machine learning: a comprehensive model</w:t>
+      </w:r>
+      <w:r>
+        <w:t xml:space="preserve">. </w:t>
+      </w:r>
+      <w:r>
+        <w:rPr>
+          <w:i/>
+          <w:iCs/>
+        </w:rPr>
+        <w:t>2016 IEEE Long Island Systems, Applications and Technology Conference (LISAT)</w:t>
+      </w:r>
+      <w:r>
+        <w:t>, pp. 1-6.</w:t>
+      </w:r>
+    </w:p>
+    <w:p>
+      <w:pPr>
+        <w:spacing w:after="240"/>
+        <w:ind w:left="720" w:hanging="720"/>
+        <w:jc w:val="both"/>
+      </w:pPr>
+      <w:r>
+        <w:lastRenderedPageBreak/>
+        <w:t>Lara, B., Althoefer, K. &amp; Seneviratne, L</w:t>
+      </w:r>
+      <w:r>
+        <w:t>.</w:t>
+      </w:r>
+      <w:r>
+        <w:t xml:space="preserve"> D. 1999. Use of artificial neural networks for the monitoring of screw insertions. </w:t>
+      </w:r>
+      <w:r>
+        <w:rPr>
+          <w:i/>
+          <w:iCs/>
+        </w:rPr>
+        <w:t>Proceedings of the 1999 IEEE/RSJ International Conference on Intelligent Robots and Systems</w:t>
+      </w:r>
+      <w:r>
+        <w:t>, pp. 579-584.</w:t>
+      </w:r>
+    </w:p>
+    <w:p>
+      <w:pPr>
+        <w:spacing w:after="240"/>
+        <w:ind w:left="720" w:hanging="720"/>
+        <w:jc w:val="both"/>
+      </w:pPr>
+      <w:r>
+        <w:t xml:space="preserve">McCulloch, W S &amp; Pitts, W H. 1943. </w:t>
+      </w:r>
+      <w:r>
+        <w:t>A logical calculus of the ideas immanent in nervous activity</w:t>
+      </w:r>
+      <w:r>
+        <w:t xml:space="preserve">. </w:t>
+      </w:r>
+      <w:r>
+        <w:rPr>
+          <w:i/>
+          <w:iCs/>
+        </w:rPr>
+        <w:t>Bulletin of Mathematical Biophysics</w:t>
+      </w:r>
+      <w:r>
+        <w:t xml:space="preserve"> 5: 115-133.</w:t>
+      </w:r>
+    </w:p>
+    <w:p>
+      <w:pPr>
+        <w:spacing w:after="240"/>
+        <w:ind w:left="720" w:hanging="720"/>
+        <w:jc w:val="both"/>
+      </w:pPr>
+      <w:r>
+        <w:t xml:space="preserve">Patro, S. G. K. &amp; Sahu, K. K. 2015. Normalization: A Preprocessing Stage. </w:t>
       </w:r>
       <w:bookmarkStart w:id="0" w:name="_GoBack"/>
       <w:bookmarkEnd w:id="0"/>
-    </w:p>
-    <w:p>
-      <w:pPr>
-        <w:spacing w:after="240"/>
-        <w:ind w:left="720" w:hanging="720"/>
-        <w:jc w:val="both"/>
-      </w:pPr>
-      <w:r>
-        <w:t xml:space="preserve">Chandra, B. &amp; Sharma, R. K. 2014. Fast learning for big data applications using parameterized multilayer perceptron. </w:t>
-      </w:r>
-      <w:r>
-        <w:rPr>
-          <w:i/>
-          <w:iCs/>
-        </w:rPr>
-        <w:t>Proceedings of 2014 IEEE International Conferences on Big Data</w:t>
-      </w:r>
-      <w:r>
-        <w:t>, pp. 17-22.</w:t>
-      </w:r>
-    </w:p>
-    <w:p>
-      <w:pPr>
-        <w:spacing w:after="240"/>
-        <w:ind w:left="720" w:hanging="720"/>
-        <w:jc w:val="both"/>
-      </w:pPr>
-      <w:r>
-        <w:t xml:space="preserve">Chandra, B. &amp; Sharma, R. K. 2016. Fast learning in deep neural networks. </w:t>
-      </w:r>
-      <w:r>
-        <w:rPr>
-          <w:i/>
-          <w:iCs/>
-        </w:rPr>
-        <w:t>Neurocomputing</w:t>
-      </w:r>
-      <w:r>
-        <w:t xml:space="preserve"> 171: 1205-1215.</w:t>
-      </w:r>
-    </w:p>
-    <w:p>
-      <w:pPr>
-        <w:spacing w:after="240"/>
-        <w:ind w:left="720" w:hanging="720"/>
-        <w:jc w:val="both"/>
-      </w:pPr>
-      <w:r>
-        <w:t xml:space="preserve">Deng, C.W., Huang, G.B., Xu, J. &amp; Tang, J.X. 2015. Extreme learning machines: new trends and applications. </w:t>
-      </w:r>
-      <w:r>
-        <w:rPr>
-          <w:i/>
-          <w:iCs/>
-        </w:rPr>
-        <w:t>Science China Information Sciences</w:t>
-      </w:r>
-      <w:r>
-        <w:t xml:space="preserve"> 58: 020301:1-020301:16.</w:t>
-      </w:r>
-    </w:p>
-    <w:p>
-      <w:pPr>
-        <w:spacing w:after="240"/>
-        <w:ind w:left="720" w:hanging="720"/>
-        <w:jc w:val="both"/>
-      </w:pPr>
-      <w:r>
-        <w:t xml:space="preserve">Effendi, H. 2016. River water quality preliminary rapid assessment using pollution index. </w:t>
-      </w:r>
-      <w:r>
-        <w:rPr>
-          <w:i/>
-          <w:iCs/>
-        </w:rPr>
-        <w:t>Environmental Sciences</w:t>
-      </w:r>
-      <w:r>
-        <w:t xml:space="preserve"> 33: 562-567.</w:t>
-      </w:r>
-    </w:p>
-    <w:p>
-      <w:pPr>
-        <w:spacing w:after="240"/>
-        <w:ind w:left="720" w:hanging="720"/>
-        <w:jc w:val="both"/>
-      </w:pPr>
-      <w:r>
-        <w:t>Fu, H.</w:t>
-      </w:r>
-      <w:r>
-        <w:t>, Wang, Y. &amp; Zhang, H</w:t>
+      <w:r>
+        <w:t>(</w:t>
+      </w:r>
+      <w:r>
+        <w:rPr>
+          <w:i/>
+          <w:iCs/>
+        </w:rPr>
+        <w:t>Online</w:t>
+      </w:r>
+      <w:r>
+        <w:t xml:space="preserve">) </w:t>
+      </w:r>
+      <w:r>
+        <w:t>https://arxiv.org/abs/1503.06462 (23</w:t>
+      </w:r>
+      <w:r>
+        <w:t xml:space="preserve"> Januari 2017)</w:t>
+      </w:r>
+    </w:p>
+    <w:p>
+      <w:pPr>
+        <w:spacing w:after="240"/>
+        <w:ind w:left="720" w:hanging="720"/>
+        <w:jc w:val="both"/>
+      </w:pPr>
+      <w:r>
+        <w:t xml:space="preserve">Popovic, D., Kukolj, D. &amp; Kulic, F. 1998. Monitoring and assessment of voltage stability margins using artificial neural networks with a reduced input set. </w:t>
+      </w:r>
+      <w:r>
+        <w:rPr>
+          <w:i/>
+          <w:iCs/>
+        </w:rPr>
+        <w:t>IEE Proceedings - Generation, Transmission and Distribution</w:t>
+      </w:r>
+      <w:r>
+        <w:t xml:space="preserve"> 145(1), pp. 355-362.</w:t>
+      </w:r>
+    </w:p>
+    <w:p>
+      <w:pPr>
+        <w:spacing w:after="240"/>
+        <w:ind w:left="720" w:hanging="720"/>
+        <w:jc w:val="both"/>
+      </w:pPr>
+      <w:r>
+        <w:t xml:space="preserve">Pangaribuan, J. J. &amp; Suharjito. 2014. Diagnosis of diabetes mellitus using extreme learning machine. </w:t>
+      </w:r>
+      <w:r>
+        <w:rPr>
+          <w:i/>
+          <w:iCs/>
+        </w:rPr>
+        <w:t>Proceedings of International Conference on Information Technology and Innovation (ICITSI) 2014</w:t>
+      </w:r>
+      <w:r>
+        <w:t>, pp. 33-38.</w:t>
+      </w:r>
+    </w:p>
+    <w:p>
+      <w:pPr>
+        <w:spacing w:after="240"/>
+        <w:ind w:left="720" w:hanging="720"/>
+        <w:jc w:val="both"/>
+      </w:pPr>
+      <w:r>
+        <w:t xml:space="preserve">Qiao, J.-J., Zhen, X.-W. &amp; Zhang, Y.-R. 2008. </w:t>
+      </w:r>
+      <w:r>
+        <w:t xml:space="preserve">The application of fuzzy comprehensive evaluation on the water quality of </w:t>
+      </w:r>
+      <w:r>
+        <w:t>C</w:t>
+      </w:r>
+      <w:r>
+        <w:t>hangjiang river</w:t>
+      </w:r>
+      <w:r>
+        <w:t xml:space="preserve">. </w:t>
+      </w:r>
+      <w:r>
+        <w:rPr>
+          <w:i/>
+          <w:iCs/>
+        </w:rPr>
+        <w:t>Proceedings of the Seventh International Conference on Machine Learning and Cybernetics</w:t>
+      </w:r>
+      <w:r>
+        <w:t>, Kunming, 2008, pp. 1467-1473.</w:t>
+      </w:r>
+    </w:p>
+    <w:p>
+      <w:pPr>
+        <w:spacing w:after="240"/>
+        <w:ind w:left="720" w:hanging="720"/>
+        <w:jc w:val="both"/>
+      </w:pPr>
+      <w:r>
+        <w:t xml:space="preserve">Rahmat, R F, Athmanathan, Syahputra, M F, Lydia, M S. 2016. </w:t>
+      </w:r>
+      <w:r>
+        <w:rPr>
+          <w:i/>
+          <w:iCs/>
+        </w:rPr>
+        <w:t>Real Time Monitoring System for Water Pollution in Lake Toba</w:t>
+      </w:r>
+      <w:r>
+        <w:t xml:space="preserve">. </w:t>
+      </w:r>
+      <w:r>
+        <w:rPr>
+          <w:i/>
+          <w:iCs/>
+        </w:rPr>
+        <w:t>International Conference on Informatics and Computing 2016</w:t>
       </w:r>
       <w:r>
         <w:t>.</w:t>
       </w:r>
-      <w:r>
-        <w:t xml:space="preserve"> 2015. Ship rolling motion prediction based on extreme learning machine. </w:t>
-      </w:r>
-      <w:r>
-        <w:rPr>
-          <w:i/>
-          <w:iCs/>
-        </w:rPr>
-        <w:t>Proceedings of the 34</w:t>
-      </w:r>
-      <w:r>
-        <w:rPr>
-          <w:i/>
-          <w:iCs/>
-          <w:vertAlign w:val="superscript"/>
-        </w:rPr>
-        <w:t>th</w:t>
-      </w:r>
-      <w:r>
-        <w:rPr>
-          <w:i/>
-          <w:iCs/>
-        </w:rPr>
-        <w:t xml:space="preserve"> Chinese Control Conference</w:t>
-      </w:r>
-      <w:r>
-        <w:t>, pp. 3468-3472.</w:t>
-      </w:r>
-    </w:p>
-    <w:p>
-      <w:pPr>
-        <w:spacing w:after="240"/>
-        <w:ind w:left="720" w:hanging="720"/>
-        <w:jc w:val="both"/>
-      </w:pPr>
-      <w:r>
-        <w:t>Hammerstrom, D. 1993. Neural netwo</w:t>
-      </w:r>
-      <w:r>
-        <w:t xml:space="preserve">rks at work. </w:t>
-      </w:r>
-      <w:r>
-        <w:rPr>
-          <w:i/>
-          <w:iCs/>
-        </w:rPr>
-        <w:t>IEEE Spectrum</w:t>
-      </w:r>
-      <w:r>
-        <w:t xml:space="preserve"> 30 (6), June</w:t>
-      </w:r>
-      <w:r>
-        <w:t>: 26-32.</w:t>
+    </w:p>
+    <w:p>
+      <w:pPr>
+        <w:spacing w:after="240"/>
+        <w:ind w:left="720" w:hanging="720"/>
+        <w:jc w:val="both"/>
+      </w:pPr>
+      <w:r>
+        <w:t xml:space="preserve">Republik Indonesia. </w:t>
+      </w:r>
+      <w:r>
+        <w:t>2009</w:t>
+      </w:r>
+      <w:r>
+        <w:t>. Undang-Undang Nomor 32 Tahun 2009 Tentang Perlindungan dan Pengelolaan Lingkungan Hidup. Lembaran Negara Republik Indonesia Tahun 2009, Nomor 140. Sekretariat Negara. Jakarta.</w:t>
+      </w:r>
+    </w:p>
+    <w:p>
+      <w:pPr>
+        <w:spacing w:after="240"/>
+        <w:ind w:left="720" w:hanging="720"/>
+        <w:jc w:val="both"/>
+      </w:pPr>
+      <w:r>
+        <w:t xml:space="preserve">Rumelhart, D. E., Hinton, G. E. &amp; Williams, R. J. 1986. Learning representations by back-propagating errors. </w:t>
+      </w:r>
+      <w:r>
+        <w:rPr>
+          <w:i/>
+          <w:iCs/>
+        </w:rPr>
+        <w:t>Nature</w:t>
+      </w:r>
+      <w:r>
+        <w:t xml:space="preserve"> 323: 533-536.</w:t>
+      </w:r>
+    </w:p>
+    <w:p>
+      <w:pPr>
+        <w:spacing w:after="240"/>
+        <w:ind w:left="720" w:hanging="720"/>
+        <w:jc w:val="both"/>
+      </w:pPr>
+      <w:r>
+        <w:t xml:space="preserve">Shalabi, L. A., Shaaban, Z. &amp; Kasasbeh, B. 2006. Data mining: a preprocessing engine. </w:t>
+      </w:r>
+      <w:r>
+        <w:rPr>
+          <w:i/>
+          <w:iCs/>
+        </w:rPr>
+        <w:t>Journal of Computer Science</w:t>
+      </w:r>
+      <w:r>
+        <w:t xml:space="preserve"> 2 (9): 735-739.</w:t>
       </w:r>
     </w:p>
     <w:p>
@@ -301,448 +778,6 @@
       </w:pPr>
       <w:r>
         <w:lastRenderedPageBreak/>
-        <w:t xml:space="preserve">Haro, D. D., Yunasfi, &amp; Harahap, Z.A. 2013. Kondisi Kualitas Air Danau Toba di Kecamatan Haranggaol Horison Kabupaten Simalungun Sumatera Utara (Toba Lake Water Quality Conditions in Sub-District Haranggaol Horison Simalungun Regency of North Sumatra). </w:t>
-      </w:r>
-      <w:r>
-        <w:rPr>
-          <w:i/>
-          <w:iCs/>
-        </w:rPr>
-        <w:t>Aqua Coast Marine</w:t>
-      </w:r>
-      <w:r>
-        <w:rPr>
-          <w:iCs/>
-        </w:rPr>
-        <w:t xml:space="preserve"> 1 (1)</w:t>
-      </w:r>
-      <w:r>
-        <w:t>.</w:t>
-      </w:r>
-    </w:p>
-    <w:p>
-      <w:pPr>
-        <w:spacing w:after="240"/>
-        <w:ind w:left="720" w:hanging="720"/>
-        <w:jc w:val="both"/>
-      </w:pPr>
-      <w:r>
-        <w:t xml:space="preserve">Heaton, J. </w:t>
-      </w:r>
-      <w:r>
-        <w:t xml:space="preserve">2008. Introduction </w:t>
-      </w:r>
-      <w:r>
-        <w:t xml:space="preserve">to Neural Networks </w:t>
-      </w:r>
-      <w:r>
-        <w:t xml:space="preserve">for Java, 2nd Edition. </w:t>
-      </w:r>
-      <w:r>
-        <w:t>Heaton Research:</w:t>
-      </w:r>
-      <w:r>
-        <w:t xml:space="preserve"> </w:t>
-      </w:r>
-      <w:r>
-        <w:t>St. Louis</w:t>
-      </w:r>
-      <w:r>
-        <w:t>.</w:t>
-      </w:r>
-    </w:p>
-    <w:p>
-      <w:pPr>
-        <w:spacing w:after="240"/>
-        <w:ind w:left="720" w:hanging="720"/>
-        <w:jc w:val="both"/>
-      </w:pPr>
-      <w:r>
-        <w:t xml:space="preserve">Hertzmann, A &amp; Fleet, D. 2011. Machine learning and data mining lecture notes. (Online) </w:t>
-      </w:r>
-      <w:r>
-        <w:t>https://www.dgp.toronto.edu/~hertzman/411notes.pdf (5</w:t>
-      </w:r>
-      <w:r>
-        <w:t xml:space="preserve"> Agustus 2016)</w:t>
-      </w:r>
-    </w:p>
-    <w:p>
-      <w:pPr>
-        <w:spacing w:after="240"/>
-        <w:ind w:left="720" w:hanging="720"/>
-        <w:jc w:val="both"/>
-      </w:pPr>
-      <w:r>
-        <w:t>Hinton, G. E. &amp; Teh, Y.</w:t>
-      </w:r>
-      <w:r>
-        <w:t xml:space="preserve">W. 2006. A fast learning algorithm for deep belief nets. </w:t>
-      </w:r>
-      <w:r>
-        <w:rPr>
-          <w:i/>
-          <w:iCs/>
-        </w:rPr>
-        <w:t>Neural Computation</w:t>
-      </w:r>
-      <w:r>
-        <w:t xml:space="preserve"> 18: 1527-1554.</w:t>
-      </w:r>
-    </w:p>
-    <w:p>
-      <w:pPr>
-        <w:spacing w:after="240"/>
-        <w:ind w:left="720" w:hanging="720"/>
-        <w:jc w:val="both"/>
-      </w:pPr>
-      <w:r>
-        <w:t>Horton, R</w:t>
-      </w:r>
-      <w:r>
-        <w:t>.</w:t>
-      </w:r>
-      <w:r>
-        <w:t xml:space="preserve"> K. 1965. An index number system for rating water quality. </w:t>
-      </w:r>
-      <w:r>
-        <w:rPr>
-          <w:i/>
-          <w:iCs/>
-        </w:rPr>
-        <w:t>Journal of Water Pollution Control Federation</w:t>
-      </w:r>
-      <w:r>
-        <w:t xml:space="preserve"> 37 (3): 300-306.</w:t>
-      </w:r>
-    </w:p>
-    <w:p>
-      <w:pPr>
-        <w:spacing w:after="240"/>
-        <w:ind w:left="720" w:hanging="720"/>
-        <w:jc w:val="both"/>
-      </w:pPr>
-      <w:r>
-        <w:t xml:space="preserve">Huang, G.B., Zhu, Q.Y. &amp; Siew, C.K. 2006. Extreme learning machine: theory and applications. </w:t>
-      </w:r>
-      <w:r>
-        <w:rPr>
-          <w:i/>
-          <w:iCs/>
-        </w:rPr>
-        <w:t>Neurocomputing</w:t>
-      </w:r>
-      <w:r>
-        <w:t xml:space="preserve"> 70 (1-3): 489-501.</w:t>
-      </w:r>
-    </w:p>
-    <w:p>
-      <w:pPr>
-        <w:spacing w:after="240"/>
-        <w:ind w:left="720" w:hanging="720"/>
-        <w:jc w:val="both"/>
-      </w:pPr>
-      <w:r>
-        <w:t>Huang, W</w:t>
-      </w:r>
-      <w:r>
-        <w:t xml:space="preserve">., Li, N., Lin, Z., Huang, G.-B., Zong, W., Zhou, J. &amp; Duan, Y. 2013. </w:t>
-      </w:r>
-      <w:r>
-        <w:t>Liver tumor detection and segmentation using kernel-based extreme learning machine.</w:t>
-      </w:r>
-      <w:r>
-        <w:t xml:space="preserve"> </w:t>
-      </w:r>
-      <w:r>
-        <w:rPr>
-          <w:i/>
-          <w:iCs/>
-        </w:rPr>
-        <w:t>2013 35th Annual International Conference of the IEEE Engineering in Medicine and Biology Society (EMBC)</w:t>
-      </w:r>
-      <w:r>
-        <w:t>, pp. 3662-3665.</w:t>
-      </w:r>
-    </w:p>
-    <w:p>
-      <w:pPr>
-        <w:spacing w:after="240"/>
-        <w:ind w:left="720" w:hanging="720"/>
-        <w:jc w:val="both"/>
-      </w:pPr>
-      <w:r>
-        <w:t xml:space="preserve">Huang, Z.Y., Yu, Y.L., Gu, J. &amp; Liu, H.P. 2016. An efficient method for traffic sign recognition based on extreme learning machine. </w:t>
-      </w:r>
-      <w:r>
-        <w:rPr>
-          <w:i/>
-          <w:iCs/>
-        </w:rPr>
-        <w:t>IEEE Transactions on Cybernetics</w:t>
-      </w:r>
-      <w:r>
-        <w:t xml:space="preserve"> PP(99): </w:t>
-      </w:r>
-      <w:r>
-        <w:t>1-14.</w:t>
-      </w:r>
-    </w:p>
-    <w:p>
-      <w:pPr>
-        <w:spacing w:after="240"/>
-        <w:ind w:left="720" w:hanging="720"/>
-        <w:jc w:val="both"/>
-      </w:pPr>
-      <w:r>
-        <w:t>Kasabov, N. 2007. E</w:t>
-      </w:r>
-      <w:r>
-        <w:t>volving Connectionist Systems. 2</w:t>
-      </w:r>
-      <w:r>
-        <w:rPr>
-          <w:vertAlign w:val="superscript"/>
-        </w:rPr>
-        <w:t>nd</w:t>
-      </w:r>
-      <w:r>
-        <w:t xml:space="preserve"> </w:t>
-      </w:r>
-      <w:r>
-        <w:t>Edition. Springer: London.</w:t>
-      </w:r>
-    </w:p>
-    <w:p>
-      <w:pPr>
-        <w:spacing w:after="240"/>
-        <w:ind w:left="720" w:hanging="720"/>
-        <w:jc w:val="both"/>
-      </w:pPr>
-      <w:r>
-        <w:t xml:space="preserve">Khan, Y &amp; Chai, S S. 2016. </w:t>
-      </w:r>
-      <w:r>
-        <w:t>Predicting and analyzing water quality using</w:t>
-      </w:r>
-      <w:r>
-        <w:t xml:space="preserve"> </w:t>
-      </w:r>
-      <w:r>
-        <w:t>machine learning: a comprehensive model</w:t>
-      </w:r>
-      <w:r>
-        <w:t xml:space="preserve">. </w:t>
-      </w:r>
-      <w:r>
-        <w:rPr>
-          <w:i/>
-          <w:iCs/>
-        </w:rPr>
-        <w:t>2016 IEEE Long Island Systems, Applications and Technology Conference (LISAT)</w:t>
-      </w:r>
-      <w:r>
-        <w:t>, pp. 1-6.</w:t>
-      </w:r>
-    </w:p>
-    <w:p>
-      <w:pPr>
-        <w:spacing w:after="240"/>
-        <w:ind w:left="720" w:hanging="720"/>
-        <w:jc w:val="both"/>
-      </w:pPr>
-      <w:r>
-        <w:lastRenderedPageBreak/>
-        <w:t>Lara, B., Althoefer, K. &amp; Seneviratne, L</w:t>
-      </w:r>
-      <w:r>
-        <w:t>.</w:t>
-      </w:r>
-      <w:r>
-        <w:t xml:space="preserve"> D. 1999. Use of artificial neural networks for the monitoring of screw insertions. </w:t>
-      </w:r>
-      <w:r>
-        <w:rPr>
-          <w:i/>
-          <w:iCs/>
-        </w:rPr>
-        <w:t>Proceedings of the 1999 IEEE/RSJ International Conference on Intelligent Robots and Systems</w:t>
-      </w:r>
-      <w:r>
-        <w:t>, pp. 579-584.</w:t>
-      </w:r>
-    </w:p>
-    <w:p>
-      <w:pPr>
-        <w:spacing w:after="240"/>
-        <w:ind w:left="720" w:hanging="720"/>
-        <w:jc w:val="both"/>
-      </w:pPr>
-      <w:r>
-        <w:t xml:space="preserve">McCulloch, W S &amp; Pitts, W H. 1943. </w:t>
-      </w:r>
-      <w:r>
-        <w:t>A logical calculus of the ideas immanent in nervous activity</w:t>
-      </w:r>
-      <w:r>
-        <w:t xml:space="preserve">. </w:t>
-      </w:r>
-      <w:r>
-        <w:rPr>
-          <w:i/>
-          <w:iCs/>
-        </w:rPr>
-        <w:t>Bulletin of Mathematical Biophysics</w:t>
-      </w:r>
-      <w:r>
-        <w:t xml:space="preserve"> 5: 115-133.</w:t>
-      </w:r>
-    </w:p>
-    <w:p>
-      <w:pPr>
-        <w:spacing w:after="240"/>
-        <w:ind w:left="720" w:hanging="720"/>
-        <w:jc w:val="both"/>
-      </w:pPr>
-      <w:r>
-        <w:t xml:space="preserve">Popovic, D., Kukolj, D. &amp; Kulic, F. 1998. Monitoring and assessment of voltage stability margins using artificial neural networks with a reduced input set. </w:t>
-      </w:r>
-      <w:r>
-        <w:rPr>
-          <w:i/>
-          <w:iCs/>
-        </w:rPr>
-        <w:t>IEE Proceedings - Generation, Transmission and Distribution</w:t>
-      </w:r>
-      <w:r>
-        <w:t xml:space="preserve"> 145(1), pp. 355-362.</w:t>
-      </w:r>
-    </w:p>
-    <w:p>
-      <w:pPr>
-        <w:spacing w:after="240"/>
-        <w:ind w:left="720" w:hanging="720"/>
-        <w:jc w:val="both"/>
-      </w:pPr>
-      <w:r>
-        <w:t xml:space="preserve">Pangaribuan, J. J. &amp; Suharjito. 2014. Diagnosis of diabetes mellitus using extreme learning machine. </w:t>
-      </w:r>
-      <w:r>
-        <w:rPr>
-          <w:i/>
-          <w:iCs/>
-        </w:rPr>
-        <w:t>Proceedings of International Conference on Information Technology and Innovation (ICITSI) 2014</w:t>
-      </w:r>
-      <w:r>
-        <w:t>, pp. 33-38.</w:t>
-      </w:r>
-    </w:p>
-    <w:p>
-      <w:pPr>
-        <w:spacing w:after="240"/>
-        <w:ind w:left="720" w:hanging="720"/>
-        <w:jc w:val="both"/>
-      </w:pPr>
-      <w:r>
-        <w:t xml:space="preserve">Qiao, J.-J., Zhen, X.-W. &amp; Zhang, Y.-R. 2008. </w:t>
-      </w:r>
-      <w:r>
-        <w:t xml:space="preserve">The application of fuzzy comprehensive evaluation on the water quality of </w:t>
-      </w:r>
-      <w:r>
-        <w:t>C</w:t>
-      </w:r>
-      <w:r>
-        <w:t>hangjiang river</w:t>
-      </w:r>
-      <w:r>
-        <w:t xml:space="preserve">. </w:t>
-      </w:r>
-      <w:r>
-        <w:rPr>
-          <w:i/>
-          <w:iCs/>
-        </w:rPr>
-        <w:t>Proceedings of the Seventh International Conference on Machine Learning and Cybernetics</w:t>
-      </w:r>
-      <w:r>
-        <w:t>, Kunming, 2008, pp. 1467-1473.</w:t>
-      </w:r>
-    </w:p>
-    <w:p>
-      <w:pPr>
-        <w:spacing w:after="240"/>
-        <w:ind w:left="720" w:hanging="720"/>
-        <w:jc w:val="both"/>
-      </w:pPr>
-      <w:r>
-        <w:t xml:space="preserve">Rahmat, R F, Athmanathan, Syahputra, M F, Lydia, M S. 2016. </w:t>
-      </w:r>
-      <w:r>
-        <w:rPr>
-          <w:i/>
-          <w:iCs/>
-        </w:rPr>
-        <w:t>Real Time Monitoring System for Water Pollution in Lake Toba</w:t>
-      </w:r>
-      <w:r>
-        <w:t xml:space="preserve">. </w:t>
-      </w:r>
-      <w:r>
-        <w:rPr>
-          <w:i/>
-          <w:iCs/>
-        </w:rPr>
-        <w:t>International Conference on Informatics and Computing 2016</w:t>
-      </w:r>
-      <w:r>
-        <w:t>.</w:t>
-      </w:r>
-    </w:p>
-    <w:p>
-      <w:pPr>
-        <w:spacing w:after="240"/>
-        <w:ind w:left="720" w:hanging="720"/>
-        <w:jc w:val="both"/>
-      </w:pPr>
-      <w:r>
-        <w:t xml:space="preserve">Republik Indonesia. </w:t>
-      </w:r>
-      <w:r>
-        <w:t>2009</w:t>
-      </w:r>
-      <w:r>
-        <w:t>. Undang-Undang Nomor 32 Tahun 2009 Tentang Perlindungan dan Pengelolaan Lingkungan Hidup. Lembaran Negara Republik Indonesia Tahun 2009, Nomor 140. Sekretariat Negara. Jakarta.</w:t>
-      </w:r>
-    </w:p>
-    <w:p>
-      <w:pPr>
-        <w:spacing w:after="240"/>
-        <w:ind w:left="720" w:hanging="720"/>
-        <w:jc w:val="both"/>
-      </w:pPr>
-      <w:r>
-        <w:t xml:space="preserve">Rumelhart, D. E., Hinton, G. E. &amp; Williams, R. J. 1986. Learning representations by back-propagating errors. </w:t>
-      </w:r>
-      <w:r>
-        <w:rPr>
-          <w:i/>
-          <w:iCs/>
-        </w:rPr>
-        <w:t>Nature</w:t>
-      </w:r>
-      <w:r>
-        <w:t xml:space="preserve"> 323: 533-536.</w:t>
-      </w:r>
-    </w:p>
-    <w:p>
-      <w:pPr>
-        <w:spacing w:after="240"/>
-        <w:ind w:left="720" w:hanging="720"/>
-        <w:jc w:val="both"/>
-      </w:pPr>
-      <w:r>
         <w:t xml:space="preserve">Sun, Z.L., Choi, T.M., Au, K.F. &amp; Yu, Y. 2008. Sales forecasting using extreme learning machine with applications in fashion retailing. </w:t>
       </w:r>
       <w:r>
@@ -763,7 +798,6 @@
         <w:jc w:val="both"/>
       </w:pPr>
       <w:r>
-        <w:lastRenderedPageBreak/>
         <w:t xml:space="preserve">Uhrig, R. E. 1995. Introduction to artificial neural networks. </w:t>
       </w:r>
       <w:r>

--- a/Skripsi Prasusun/v1/BAG 2-REFERENCES.docx
+++ b/Skripsi Prasusun/v1/BAG 2-REFERENCES.docx
@@ -588,12 +588,42 @@
         <w:jc w:val="both"/>
       </w:pPr>
       <w:r>
-        <w:t xml:space="preserve">Patro, S. G. K. &amp; Sahu, K. K. 2015. Normalization: A Preprocessing Stage. </w:t>
+        <w:t xml:space="preserve">Ming, X. 2012. </w:t>
+      </w:r>
+      <w:r>
+        <w:t>A new water quality assessment method based on BP neural network</w:t>
+      </w:r>
+      <w:r>
+        <w:t xml:space="preserve">. </w:t>
+      </w:r>
+      <w:r>
+        <w:rPr>
+          <w:i/>
+          <w:iCs/>
+        </w:rPr>
+        <w:t>World Automation Congress (WAC)</w:t>
+      </w:r>
+      <w:r>
+        <w:rPr>
+          <w:i/>
+          <w:iCs/>
+        </w:rPr>
+        <w:t xml:space="preserve"> 2012</w:t>
+      </w:r>
+      <w:r>
+        <w:t>, pp. 1-4.</w:t>
       </w:r>
       <w:bookmarkStart w:id="0" w:name="_GoBack"/>
       <w:bookmarkEnd w:id="0"/>
-      <w:r>
-        <w:t>(</w:t>
+    </w:p>
+    <w:p>
+      <w:pPr>
+        <w:spacing w:after="240"/>
+        <w:ind w:left="720" w:hanging="720"/>
+        <w:jc w:val="both"/>
+      </w:pPr>
+      <w:r>
+        <w:t>Patro, S. G. K. &amp; Sahu, K. K. 2015. Normalization: A Preprocessing Stage. (</w:t>
       </w:r>
       <w:r>
         <w:rPr>
@@ -757,6 +787,7 @@
         <w:jc w:val="both"/>
       </w:pPr>
       <w:r>
+        <w:lastRenderedPageBreak/>
         <w:t xml:space="preserve">Shalabi, L. A., Shaaban, Z. &amp; Kasasbeh, B. 2006. Data mining: a preprocessing engine. </w:t>
       </w:r>
       <w:r>
@@ -777,7 +808,6 @@
         <w:jc w:val="both"/>
       </w:pPr>
       <w:r>
-        <w:lastRenderedPageBreak/>
         <w:t xml:space="preserve">Sun, Z.L., Choi, T.M., Au, K.F. &amp; Yu, Y. 2008. Sales forecasting using extreme learning machine with applications in fashion retailing. </w:t>
       </w:r>
       <w:r>
@@ -1345,7 +1375,6 @@
   <w:style w:type="character" w:default="1" w:styleId="DefaultParagraphFont">
     <w:name w:val="Default Paragraph Font"/>
     <w:uiPriority w:val="1"/>
-    <w:semiHidden/>
     <w:unhideWhenUsed/>
   </w:style>
   <w:style w:type="table" w:default="1" w:styleId="TableNormal">
